--- a/word/resume_demo.docx
+++ b/word/resume_demo.docx
@@ -13,11 +13,21 @@
     </w:p>
     <w:p>
       <w:pPr>
-        <w:spacing w:lineRule="auto" w:before="0" w:after="20"/>
+        <w:spacing w:before="0" w:after="20"/>
         <w:jc w:val="center"/>
       </w:pPr>
       <w:r>
         <w:t>(857)285-1027 | assafy@mit.edu</w:t>
+      </w:r>
+    </w:p>
+    <w:p>
+      <w:r>
+        <w:t>EDUCATION</w:t>
+      </w:r>
+    </w:p>
+    <w:p>
+      <w:r>
+        <w:t>______________________________________________________________________________</w:t>
       </w:r>
     </w:p>
     <w:p>
@@ -428,7 +438,7 @@
     <w:rPr>
       <w:rFonts w:ascii="Times new roman" w:hAnsi="Times new roman"/>
       <w:b w:val="0"/>
-      <w:sz w:val="20"/>
+      <w:sz w:val="22"/>
     </w:rPr>
   </w:style>
   <w:style w:type="paragraph" w:styleId="Header">
